--- a/Assignments/Assignment 4/Lab 4-TestingDoc-Grading-Sheet.docx .docx
+++ b/Assignments/Assignment 4/Lab 4-TestingDoc-Grading-Sheet.docx .docx
@@ -7,6 +7,7 @@
         <w:pStyle w:val="Title"/>
         <w:spacing w:after="0"/>
         <w:contextualSpacing w:val="0"/>
+        <w:jc w:val="center"/>
         <w:rPr>
           <w:sz w:val="32"/>
           <w:szCs w:val="32"/>
@@ -17,27 +18,49 @@
           <w:sz w:val="32"/>
           <w:szCs w:val="32"/>
         </w:rPr>
-        <w:t>CMPS 356 Enterprise Appli</w:t>
+        <w:t xml:space="preserve">CMPS </w:t>
       </w:r>
       <w:r>
         <w:rPr>
           <w:sz w:val="32"/>
           <w:szCs w:val="32"/>
         </w:rPr>
-        <w:t>cation Development - Spring 20</w:t>
+        <w:t>350</w:t>
       </w:r>
       <w:r>
         <w:rPr>
           <w:sz w:val="32"/>
           <w:szCs w:val="32"/>
         </w:rPr>
-        <w:t>20</w:t>
+        <w:t xml:space="preserve"> </w:t>
+      </w:r>
+      <w:r>
+        <w:rPr>
+          <w:sz w:val="32"/>
+          <w:szCs w:val="32"/>
+        </w:rPr>
+        <w:t xml:space="preserve">Web Development </w:t>
+      </w:r>
+      <w:r>
+        <w:rPr>
+          <w:sz w:val="32"/>
+          <w:szCs w:val="32"/>
+        </w:rPr>
+        <w:t xml:space="preserve">Fundamentals </w:t>
+      </w:r>
+      <w:r>
+        <w:rPr>
+          <w:sz w:val="32"/>
+          <w:szCs w:val="32"/>
+        </w:rPr>
+        <w:t>Spring 2021</w:t>
       </w:r>
     </w:p>
     <w:p>
       <w:pPr>
         <w:spacing w:after="240" w:line="235" w:lineRule="auto"/>
         <w:ind w:left="17"/>
+        <w:jc w:val="center"/>
         <w:rPr>
           <w:b/>
           <w:color w:val="4E81BD"/>
@@ -50,23 +73,7 @@
           <w:color w:val="4E81BD"/>
           <w:sz w:val="28"/>
         </w:rPr>
-        <w:t xml:space="preserve">Lab </w:t>
-      </w:r>
-      <w:r>
-        <w:rPr>
-          <w:b/>
-          <w:color w:val="4E81BD"/>
-          <w:sz w:val="28"/>
-        </w:rPr>
-        <w:t>4</w:t>
-      </w:r>
-      <w:r>
-        <w:rPr>
-          <w:b/>
-          <w:color w:val="4E81BD"/>
-          <w:sz w:val="28"/>
-        </w:rPr>
-        <w:t xml:space="preserve"> – Web APIs</w:t>
+        <w:t>Assignment 4</w:t>
       </w:r>
     </w:p>
     <w:tbl>
@@ -546,13 +553,11 @@
             </w:r>
             <w:bookmarkStart w:id="2" w:name="OLE_LINK22"/>
             <w:bookmarkStart w:id="3" w:name="OLE_LINK23"/>
-            <w:proofErr w:type="spellStart"/>
             <w:r>
               <w:t>ProdcutRepo</w:t>
             </w:r>
             <w:bookmarkEnd w:id="2"/>
             <w:bookmarkEnd w:id="3"/>
-            <w:proofErr w:type="spellEnd"/>
             <w:r>
               <w:t xml:space="preserve"> </w:t>
             </w:r>
@@ -633,13 +638,8 @@
             <w:r>
               <w:t xml:space="preserve">Implemented the </w:t>
             </w:r>
-            <w:proofErr w:type="spellStart"/>
             <w:r>
-              <w:t>ProdcutService</w:t>
-            </w:r>
-            <w:proofErr w:type="spellEnd"/>
-            <w:r>
-              <w:t xml:space="preserve"> </w:t>
+              <w:t xml:space="preserve">ProdcutService </w:t>
             </w:r>
           </w:p>
         </w:tc>
@@ -795,11 +795,9 @@
                 <w:numId w:val="8"/>
               </w:numPr>
             </w:pPr>
-            <w:proofErr w:type="gramStart"/>
             <w:r>
               <w:t>Implemented  app.js</w:t>
             </w:r>
-            <w:proofErr w:type="gramEnd"/>
           </w:p>
         </w:tc>
         <w:tc>
